--- a/notes/2122/Set31Arrays.docx
+++ b/notes/2122/Set31Arrays.docx
@@ -1,6 +1,6 @@
 
 <file path=word/document.xml><?xml version="1.0" encoding="utf-8"?>
-<w:document xmlns:wpc="http://schemas.microsoft.com/office/word/2010/wordprocessingCanvas" xmlns:cx="http://schemas.microsoft.com/office/drawing/2014/chartex" xmlns:cx1="http://schemas.microsoft.com/office/drawing/2015/9/8/chartex" xmlns:cx2="http://schemas.microsoft.com/office/drawing/2015/10/21/chartex" xmlns:cx3="http://schemas.microsoft.com/office/drawing/2016/5/9/chartex" xmlns:cx4="http://schemas.microsoft.com/office/drawing/2016/5/10/chartex" xmlns:cx5="http://schemas.microsoft.com/office/drawing/2016/5/11/chartex" xmlns:cx6="http://schemas.microsoft.com/office/drawing/2016/5/12/chartex" xmlns:cx7="http://schemas.microsoft.com/office/drawing/2016/5/13/chartex" xmlns:cx8="http://schemas.microsoft.com/office/drawing/2016/5/14/chartex" xmlns:mc="http://schemas.openxmlformats.org/markup-compatibility/2006" xmlns:aink="http://schemas.microsoft.com/office/drawing/2016/ink" xmlns:am3d="http://schemas.microsoft.com/office/drawing/2017/model3d" xmlns:o="urn:schemas-microsoft-com:office:office" xmlns:r="http://schemas.openxmlformats.org/officeDocument/2006/relationships" xmlns:m="http://schemas.openxmlformats.org/officeDocument/2006/math" xmlns:v="urn:schemas-microsoft-com:vml" xmlns:wp14="http://schemas.microsoft.com/office/word/2010/wordprocessingDrawing" xmlns:wp="http://schemas.openxmlformats.org/drawingml/2006/wordprocessingDrawing" xmlns:w10="urn:schemas-microsoft-com:office:word" xmlns:w="http://schemas.openxmlformats.org/wordprocessingml/2006/main" xmlns:w14="http://schemas.microsoft.com/office/word/2010/wordml" xmlns:w15="http://schemas.microsoft.com/office/word/2012/wordml" xmlns:w16cex="http://schemas.microsoft.com/office/word/2018/wordml/cex" xmlns:w16cid="http://schemas.microsoft.com/office/word/2016/wordml/cid" xmlns:w16="http://schemas.microsoft.com/office/word/2018/wordml" xmlns:w16sdtdh="http://schemas.microsoft.com/office/word/2020/wordml/sdtdatahash" xmlns:w16se="http://schemas.microsoft.com/office/word/2015/wordml/symex" xmlns:wpg="http://schemas.microsoft.com/office/word/2010/wordprocessingGroup" xmlns:wpi="http://schemas.microsoft.com/office/word/2010/wordprocessingInk" xmlns:wne="http://schemas.microsoft.com/office/word/2006/wordml" xmlns:wps="http://schemas.microsoft.com/office/word/2010/wordprocessingShape" mc:Ignorable="w14 w15 w16se w16cid w16 w16cex w16sdtdh wp14">
+<w:document xmlns:wpc="http://schemas.microsoft.com/office/word/2010/wordprocessingCanvas" xmlns:cx="http://schemas.microsoft.com/office/drawing/2014/chartex" xmlns:cx1="http://schemas.microsoft.com/office/drawing/2015/9/8/chartex" xmlns:cx2="http://schemas.microsoft.com/office/drawing/2015/10/21/chartex" xmlns:cx3="http://schemas.microsoft.com/office/drawing/2016/5/9/chartex" xmlns:cx4="http://schemas.microsoft.com/office/drawing/2016/5/10/chartex" xmlns:cx5="http://schemas.microsoft.com/office/drawing/2016/5/11/chartex" xmlns:cx6="http://schemas.microsoft.com/office/drawing/2016/5/12/chartex" xmlns:cx7="http://schemas.microsoft.com/office/drawing/2016/5/13/chartex" xmlns:cx8="http://schemas.microsoft.com/office/drawing/2016/5/14/chartex" xmlns:mc="http://schemas.openxmlformats.org/markup-compatibility/2006" xmlns:aink="http://schemas.microsoft.com/office/drawing/2016/ink" xmlns:am3d="http://schemas.microsoft.com/office/drawing/2017/model3d" xmlns:o="urn:schemas-microsoft-com:office:office" xmlns:oel="http://schemas.microsoft.com/office/2019/extlst" xmlns:r="http://schemas.openxmlformats.org/officeDocument/2006/relationships" xmlns:m="http://schemas.openxmlformats.org/officeDocument/2006/math" xmlns:v="urn:schemas-microsoft-com:vml" xmlns:wp14="http://schemas.microsoft.com/office/word/2010/wordprocessingDrawing" xmlns:wp="http://schemas.openxmlformats.org/drawingml/2006/wordprocessingDrawing" xmlns:w10="urn:schemas-microsoft-com:office:word" xmlns:w="http://schemas.openxmlformats.org/wordprocessingml/2006/main" xmlns:w14="http://schemas.microsoft.com/office/word/2010/wordml" xmlns:w15="http://schemas.microsoft.com/office/word/2012/wordml" xmlns:w16cex="http://schemas.microsoft.com/office/word/2018/wordml/cex" xmlns:w16cid="http://schemas.microsoft.com/office/word/2016/wordml/cid" xmlns:w16="http://schemas.microsoft.com/office/word/2018/wordml" xmlns:w16sdtdh="http://schemas.microsoft.com/office/word/2020/wordml/sdtdatahash" xmlns:w16se="http://schemas.microsoft.com/office/word/2015/wordml/symex" xmlns:wpg="http://schemas.microsoft.com/office/word/2010/wordprocessingGroup" xmlns:wpi="http://schemas.microsoft.com/office/word/2010/wordprocessingInk" xmlns:wne="http://schemas.microsoft.com/office/word/2006/wordml" xmlns:wps="http://schemas.microsoft.com/office/word/2010/wordprocessingShape" mc:Ignorable="w14 w15 w16se w16cid w16 w16cex w16sdtdh wp14">
   <w:body>
     <w:p>
       <w:pPr>
@@ -622,21 +622,12 @@
         <w:spacing w:after="0" w:line="240" w:lineRule="auto"/>
         <w:contextualSpacing/>
         <w:rPr>
-          <w:rFonts w:ascii="Open Sans;sans-serif" w:hAnsi="Open Sans;sans-serif"/>
-          <w:color w:val="000000"/>
-          <w:sz w:val="36"/>
-        </w:rPr>
-      </w:pPr>
-      <w:r>
-        <w:rPr>
           <w:rFonts w:ascii="Calibri" w:hAnsi="Calibri" w:cs="Calibri"/>
           <w:color w:val="000000"/>
           <w:sz w:val="20"/>
           <w:szCs w:val="20"/>
         </w:rPr>
-        <w:t xml:space="preserve">In our day-to-day lives we often encounter the need to make lists. For example, if we are packing for a </w:t>
-      </w:r>
-      <w:proofErr w:type="gramStart"/>
+      </w:pPr>
       <w:r>
         <w:rPr>
           <w:rFonts w:ascii="Calibri" w:hAnsi="Calibri" w:cs="Calibri"/>
@@ -644,17 +635,7 @@
           <w:sz w:val="20"/>
           <w:szCs w:val="20"/>
         </w:rPr>
-        <w:t>trip</w:t>
-      </w:r>
-      <w:proofErr w:type="gramEnd"/>
-      <w:r>
-        <w:rPr>
-          <w:rFonts w:ascii="Calibri" w:hAnsi="Calibri" w:cs="Calibri"/>
-          <w:color w:val="000000"/>
-          <w:sz w:val="20"/>
-          <w:szCs w:val="20"/>
-        </w:rPr>
-        <w:t xml:space="preserve"> we can make a packing list; if we are going to the grocery store, we may bring a grocery list. In this lesson, we will start looking at how we can use lists in our programs to organize data.   The short video below explains, </w:t>
+        <w:t xml:space="preserve">In our day-to-day lives we often encounter the need to make lists. For example, if we are packing for a trip we can make a packing list; if we are going to the grocery store, we may bring a grocery list. In this lesson, we will start looking at how we can use lists in our programs to organize data.   The short video below explains, </w:t>
       </w:r>
     </w:p>
     <w:p>
@@ -664,163 +645,203 @@
         <w:contextualSpacing/>
         <w:rPr>
           <w:rFonts w:ascii="Calibri" w:hAnsi="Calibri" w:cs="Calibri"/>
+          <w:color w:val="000000"/>
+          <w:sz w:val="20"/>
+          <w:szCs w:val="20"/>
         </w:rPr>
       </w:pPr>
     </w:p>
-    <w:p>
-      <w:pPr>
-        <w:pStyle w:val="BodyText"/>
-        <w:rPr>
-          <w:rFonts w:ascii="Open Sans;sans-serif" w:hAnsi="Open Sans;sans-serif"/>
-          <w:color w:val="000000"/>
-          <w:sz w:val="36"/>
-        </w:rPr>
-      </w:pPr>
-      <w:r>
-        <w:rPr>
-          <w:noProof/>
-        </w:rPr>
-        <w:drawing>
-          <wp:inline distT="0" distB="0" distL="0" distR="0" wp14:anchorId="58C25628" wp14:editId="41FDEAF6">
-            <wp:extent cx="2741930" cy="1562100"/>
-            <wp:effectExtent l="0" t="0" r="1270" b="0"/>
-            <wp:docPr id="3" name="HTTPS://YOUTU.BE/N1EXIRH00X0">
-              <a:hlinkClick xmlns:a="http://schemas.openxmlformats.org/drawingml/2006/main" r:id="rId9"/>
-            </wp:docPr>
-            <wp:cNvGraphicFramePr>
-              <a:graphicFrameLocks xmlns:a="http://schemas.openxmlformats.org/drawingml/2006/main" noChangeAspect="1"/>
-            </wp:cNvGraphicFramePr>
-            <a:graphic xmlns:a="http://schemas.openxmlformats.org/drawingml/2006/main">
-              <a:graphicData uri="http://schemas.openxmlformats.org/drawingml/2006/picture">
-                <pic:pic xmlns:pic="http://schemas.openxmlformats.org/drawingml/2006/picture">
-                  <pic:nvPicPr>
-                    <pic:cNvPr id="3" name="HTTPS://YOUTU.BE/N1EXIRH00X0">
-                      <a:hlinkClick r:id="rId9"/>
-                    </pic:cNvPr>
-                    <pic:cNvPicPr>
-                      <a:picLocks noChangeAspect="1" noChangeArrowheads="1"/>
-                    </pic:cNvPicPr>
-                  </pic:nvPicPr>
-                  <pic:blipFill>
-                    <a:blip r:embed="rId10"/>
-                    <a:srcRect l="29417" t="23128" r="26759" b="32486"/>
-                    <a:stretch>
-                      <a:fillRect/>
-                    </a:stretch>
-                  </pic:blipFill>
-                  <pic:spPr bwMode="auto">
-                    <a:xfrm>
-                      <a:off x="0" y="0"/>
-                      <a:ext cx="2741930" cy="1562100"/>
-                    </a:xfrm>
-                    <a:prstGeom prst="rect">
-                      <a:avLst/>
-                    </a:prstGeom>
-                  </pic:spPr>
-                </pic:pic>
-              </a:graphicData>
-            </a:graphic>
-          </wp:inline>
-        </w:drawing>
-      </w:r>
-      <w:r>
-        <w:rPr>
-          <w:noProof/>
-        </w:rPr>
-        <mc:AlternateContent>
-          <mc:Choice Requires="wps">
-            <w:drawing>
-              <wp:anchor distT="0" distB="0" distL="0" distR="0" simplePos="0" relativeHeight="251659264" behindDoc="0" locked="0" layoutInCell="1" allowOverlap="1" wp14:anchorId="101FD74F" wp14:editId="3093ADDE">
-                <wp:simplePos x="0" y="0"/>
-                <wp:positionH relativeFrom="column">
-                  <wp:posOffset>2841625</wp:posOffset>
-                </wp:positionH>
-                <wp:positionV relativeFrom="paragraph">
-                  <wp:posOffset>635</wp:posOffset>
-                </wp:positionV>
-                <wp:extent cx="2387600" cy="460375"/>
-                <wp:effectExtent l="0" t="0" r="0" b="0"/>
-                <wp:wrapNone/>
-                <wp:docPr id="1" name="Shape1"/>
-                <wp:cNvGraphicFramePr/>
-                <a:graphic xmlns:a="http://schemas.openxmlformats.org/drawingml/2006/main">
-                  <a:graphicData uri="http://schemas.microsoft.com/office/word/2010/wordprocessingShape">
-                    <wps:wsp>
-                      <wps:cNvSpPr/>
-                      <wps:spPr>
-                        <a:xfrm>
-                          <a:off x="0" y="0"/>
-                          <a:ext cx="2386800" cy="459720"/>
-                        </a:xfrm>
-                        <a:custGeom>
-                          <a:avLst/>
-                          <a:gdLst/>
-                          <a:ahLst/>
-                          <a:cxnLst/>
-                          <a:rect l="l" t="t" r="r" b="b"/>
-                          <a:pathLst>
-                            <a:path w="3757" h="722">
-                              <a:moveTo>
-                                <a:pt x="0" y="0"/>
-                              </a:moveTo>
-                              <a:lnTo>
-                                <a:pt x="0" y="0"/>
-                              </a:lnTo>
-                              <a:lnTo>
-                                <a:pt x="0" y="721"/>
-                              </a:lnTo>
-                              <a:lnTo>
-                                <a:pt x="0" y="721"/>
-                              </a:lnTo>
-                              <a:lnTo>
-                                <a:pt x="3756" y="721"/>
-                              </a:lnTo>
-                              <a:lnTo>
-                                <a:pt x="3756" y="721"/>
-                              </a:lnTo>
-                              <a:lnTo>
-                                <a:pt x="3756" y="0"/>
-                              </a:lnTo>
-                              <a:lnTo>
-                                <a:pt x="3756" y="0"/>
-                              </a:lnTo>
-                              <a:lnTo>
-                                <a:pt x="0" y="0"/>
-                              </a:lnTo>
-                            </a:path>
-                          </a:pathLst>
-                        </a:custGeom>
-                        <a:gradFill rotWithShape="0">
-                          <a:gsLst>
-                            <a:gs pos="0">
-                              <a:srgbClr val="DDDDDD"/>
-                            </a:gs>
-                            <a:gs pos="100000">
-                              <a:srgbClr val="FFFFFF"/>
-                            </a:gs>
-                          </a:gsLst>
-                          <a:lin ang="3600000"/>
-                        </a:gradFill>
-                        <a:ln w="18360">
-                          <a:solidFill>
-                            <a:srgbClr val="F58220"/>
-                          </a:solidFill>
-                          <a:round/>
-                        </a:ln>
-                      </wps:spPr>
-                      <wps:style>
-                        <a:lnRef idx="0">
-                          <a:scrgbClr r="0" g="0" b="0"/>
-                        </a:lnRef>
-                        <a:fillRef idx="0">
-                          <a:scrgbClr r="0" g="0" b="0"/>
-                        </a:fillRef>
-                        <a:effectRef idx="0">
-                          <a:scrgbClr r="0" g="0" b="0"/>
-                        </a:effectRef>
-                        <a:fontRef idx="minor"/>
-                      </wps:style>
-                      <wps:txbx>
+    <w:tbl>
+      <w:tblPr>
+        <w:tblStyle w:val="TableGrid"/>
+        <w:tblW w:w="0" w:type="auto"/>
+        <w:tblLook w:val="04A0" w:firstRow="1" w:lastRow="0" w:firstColumn="1" w:lastColumn="0" w:noHBand="0" w:noVBand="1"/>
+      </w:tblPr>
+      <w:tblGrid>
+        <w:gridCol w:w="8725"/>
+      </w:tblGrid>
+      <w:tr>
+        <w:tc>
+          <w:tcPr>
+            <w:tcW w:w="8725" w:type="dxa"/>
+          </w:tcPr>
+          <w:p>
+            <w:pPr>
+              <w:pStyle w:val="BodyText"/>
+              <w:spacing w:after="0" w:line="240" w:lineRule="auto"/>
+              <w:contextualSpacing/>
+              <w:rPr>
+                <w:rFonts w:asciiTheme="majorHAnsi" w:hAnsiTheme="majorHAnsi" w:cstheme="majorHAnsi"/>
+                <w:color w:val="000000"/>
+                <w:sz w:val="20"/>
+                <w:szCs w:val="20"/>
+              </w:rPr>
+            </w:pPr>
+            <w:r>
+              <w:rPr>
+                <w:rFonts w:asciiTheme="majorHAnsi" w:hAnsiTheme="majorHAnsi" w:cstheme="majorHAnsi"/>
+                <w:noProof/>
+              </w:rPr>
+              <mc:AlternateContent>
+                <mc:Choice Requires="wps">
+                  <w:drawing>
+                    <wp:anchor distT="0" distB="0" distL="0" distR="0" simplePos="0" relativeHeight="251659264" behindDoc="0" locked="0" layoutInCell="1" allowOverlap="1" wp14:anchorId="101FD74F" wp14:editId="774B4366">
+                      <wp:simplePos x="0" y="0"/>
+                      <wp:positionH relativeFrom="column">
+                        <wp:posOffset>2875124</wp:posOffset>
+                      </wp:positionH>
+                      <wp:positionV relativeFrom="paragraph">
+                        <wp:posOffset>103158</wp:posOffset>
+                      </wp:positionV>
+                      <wp:extent cx="2387600" cy="460375"/>
+                      <wp:effectExtent l="0" t="0" r="0" b="0"/>
+                      <wp:wrapNone/>
+                      <wp:docPr id="1" name="Shape1"/>
+                      <wp:cNvGraphicFramePr/>
+                      <a:graphic xmlns:a="http://schemas.openxmlformats.org/drawingml/2006/main">
+                        <a:graphicData uri="http://schemas.microsoft.com/office/word/2010/wordprocessingShape">
+                          <wps:wsp>
+                            <wps:cNvSpPr/>
+                            <wps:spPr>
+                              <a:xfrm>
+                                <a:off x="0" y="0"/>
+                                <a:ext cx="2387600" cy="460375"/>
+                              </a:xfrm>
+                              <a:custGeom>
+                                <a:avLst/>
+                                <a:gdLst/>
+                                <a:ahLst/>
+                                <a:cxnLst/>
+                                <a:rect l="l" t="t" r="r" b="b"/>
+                                <a:pathLst>
+                                  <a:path w="3757" h="722">
+                                    <a:moveTo>
+                                      <a:pt x="0" y="0"/>
+                                    </a:moveTo>
+                                    <a:lnTo>
+                                      <a:pt x="0" y="0"/>
+                                    </a:lnTo>
+                                    <a:lnTo>
+                                      <a:pt x="0" y="721"/>
+                                    </a:lnTo>
+                                    <a:lnTo>
+                                      <a:pt x="0" y="721"/>
+                                    </a:lnTo>
+                                    <a:lnTo>
+                                      <a:pt x="3756" y="721"/>
+                                    </a:lnTo>
+                                    <a:lnTo>
+                                      <a:pt x="3756" y="721"/>
+                                    </a:lnTo>
+                                    <a:lnTo>
+                                      <a:pt x="3756" y="0"/>
+                                    </a:lnTo>
+                                    <a:lnTo>
+                                      <a:pt x="3756" y="0"/>
+                                    </a:lnTo>
+                                    <a:lnTo>
+                                      <a:pt x="0" y="0"/>
+                                    </a:lnTo>
+                                  </a:path>
+                                </a:pathLst>
+                              </a:custGeom>
+                              <a:gradFill rotWithShape="0">
+                                <a:gsLst>
+                                  <a:gs pos="0">
+                                    <a:srgbClr val="DDDDDD"/>
+                                  </a:gs>
+                                  <a:gs pos="100000">
+                                    <a:srgbClr val="FFFFFF"/>
+                                  </a:gs>
+                                </a:gsLst>
+                                <a:lin ang="3600000"/>
+                              </a:gradFill>
+                              <a:ln w="18360">
+                                <a:solidFill>
+                                  <a:srgbClr val="F58220"/>
+                                </a:solidFill>
+                                <a:round/>
+                              </a:ln>
+                            </wps:spPr>
+                            <wps:style>
+                              <a:lnRef idx="0">
+                                <a:scrgbClr r="0" g="0" b="0"/>
+                              </a:lnRef>
+                              <a:fillRef idx="0">
+                                <a:scrgbClr r="0" g="0" b="0"/>
+                              </a:fillRef>
+                              <a:effectRef idx="0">
+                                <a:scrgbClr r="0" g="0" b="0"/>
+                              </a:effectRef>
+                              <a:fontRef idx="minor"/>
+                            </wps:style>
+                            <wps:txbx>
+                              <w:txbxContent>
+                                <w:p>
+                                  <w:pPr>
+                                    <w:pStyle w:val="FrameContents"/>
+                                    <w:overflowPunct w:val="0"/>
+                                    <w:jc w:val="center"/>
+                                  </w:pPr>
+                                  <w:r>
+                                    <w:rPr>
+                                      <w:rFonts w:ascii="Calibri" w:hAnsi="Calibri"/>
+                                      <w:color w:val="000000"/>
+                                    </w:rPr>
+                                    <w:t xml:space="preserve">An </w:t>
+                                  </w:r>
+                                  <w:r>
+                                    <w:rPr>
+                                      <w:rFonts w:ascii="Calibri" w:hAnsi="Calibri"/>
+                                      <w:b/>
+                                      <w:bCs/>
+                                      <w:color w:val="000000"/>
+                                    </w:rPr>
+                                    <w:t>array</w:t>
+                                  </w:r>
+                                  <w:r>
+                                    <w:rPr>
+                                      <w:rFonts w:ascii="Calibri" w:hAnsi="Calibri"/>
+                                      <w:color w:val="000000"/>
+                                    </w:rPr>
+                                    <w:t xml:space="preserve"> is a specific data </w:t>
+                                  </w:r>
+                                </w:p>
+                                <w:p>
+                                  <w:pPr>
+                                    <w:pStyle w:val="FrameContents"/>
+                                    <w:overflowPunct w:val="0"/>
+                                    <w:jc w:val="center"/>
+                                  </w:pPr>
+                                  <w:r>
+                                    <w:rPr>
+                                      <w:rFonts w:ascii="Calibri" w:hAnsi="Calibri"/>
+                                      <w:color w:val="000000"/>
+                                    </w:rPr>
+                                    <w:t>structure that stores data as a list</w:t>
+                                  </w:r>
+                                </w:p>
+                              </w:txbxContent>
+                            </wps:txbx>
+                            <wps:bodyPr lIns="9000" tIns="9000" rIns="9000" bIns="9000" anchor="ctr">
+                              <a:noAutofit/>
+                            </wps:bodyPr>
+                          </wps:wsp>
+                        </a:graphicData>
+                      </a:graphic>
+                    </wp:anchor>
+                  </w:drawing>
+                </mc:Choice>
+                <mc:Fallback>
+                  <w:pict>
+                    <v:shape w14:anchorId="101FD74F" id="Shape1" o:spid="_x0000_s1026" style="position:absolute;margin-left:226.4pt;margin-top:8.1pt;width:188pt;height:36.25pt;z-index:251659264;visibility:visible;mso-wrap-style:square;mso-wrap-distance-left:0;mso-wrap-distance-top:0;mso-wrap-distance-right:0;mso-wrap-distance-bottom:0;mso-position-horizontal:absolute;mso-position-horizontal-relative:text;mso-position-vertical:absolute;mso-position-vertical-relative:text;v-text-anchor:middle" coordsize="3757,722" o:spt="100" o:gfxdata="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" adj="-11796480,,5400" path="m,l,,,721r,l3756,721r,l3756,r,l,e" fillcolor="#ddd" strokecolor="#f58220" strokeweight=".51mm">
+                      <v:fill angle="30" focus="100%" type="gradient">
+                        <o:fill v:ext="view" type="gradientUnscaled"/>
+                      </v:fill>
+                      <v:stroke joinstyle="round"/>
+                      <v:formulas/>
+                      <v:path arrowok="t" o:connecttype="custom" textboxrect="0,0,3757,722"/>
+                      <v:textbox inset=".25mm,.25mm,.25mm,.25mm">
                         <w:txbxContent>
                           <w:p>
                             <w:pPr>
@@ -867,78 +888,114 @@
                             </w:r>
                           </w:p>
                         </w:txbxContent>
-                      </wps:txbx>
-                      <wps:bodyPr lIns="9000" tIns="9000" rIns="9000" bIns="9000" anchor="ctr">
-                        <a:noAutofit/>
-                      </wps:bodyPr>
-                    </wps:wsp>
-                  </a:graphicData>
-                </a:graphic>
-              </wp:anchor>
-            </w:drawing>
-          </mc:Choice>
-          <mc:Fallback>
-            <w:pict>
-              <v:shape w14:anchorId="101FD74F" id="Shape1" o:spid="_x0000_s1026" style="position:absolute;margin-left:223.75pt;margin-top:.05pt;width:188pt;height:36.25pt;z-index:251659264;visibility:visible;mso-wrap-style:square;mso-wrap-distance-left:0;mso-wrap-distance-top:0;mso-wrap-distance-right:0;mso-wrap-distance-bottom:0;mso-position-horizontal:absolute;mso-position-horizontal-relative:text;mso-position-vertical:absolute;mso-position-vertical-relative:text;v-text-anchor:middle" coordsize="3757,722" o:spt="100" o:gfxdata="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" adj="-11796480,,5400" path="m,l,,,721r,l3756,721r,l3756,r,l,e" fillcolor="#ddd" strokecolor="#f58220" strokeweight=".51mm">
-                <v:fill angle="30" focus="100%" type="gradient">
-                  <o:fill v:ext="view" type="gradientUnscaled"/>
-                </v:fill>
-                <v:stroke joinstyle="round"/>
-                <v:formulas/>
-                <v:path arrowok="t" o:connecttype="custom" textboxrect="0,0,3757,722"/>
-                <v:textbox inset=".25mm,.25mm,.25mm,.25mm">
-                  <w:txbxContent>
-                    <w:p>
-                      <w:pPr>
-                        <w:pStyle w:val="FrameContents"/>
-                        <w:overflowPunct w:val="0"/>
-                        <w:jc w:val="center"/>
-                      </w:pPr>
-                      <w:r>
-                        <w:rPr>
-                          <w:rFonts w:ascii="Calibri" w:hAnsi="Calibri"/>
-                          <w:color w:val="000000"/>
-                        </w:rPr>
-                        <w:t xml:space="preserve">An </w:t>
-                      </w:r>
-                      <w:r>
-                        <w:rPr>
-                          <w:rFonts w:ascii="Calibri" w:hAnsi="Calibri"/>
-                          <w:b/>
-                          <w:bCs/>
-                          <w:color w:val="000000"/>
-                        </w:rPr>
-                        <w:t>array</w:t>
-                      </w:r>
-                      <w:r>
-                        <w:rPr>
-                          <w:rFonts w:ascii="Calibri" w:hAnsi="Calibri"/>
-                          <w:color w:val="000000"/>
-                        </w:rPr>
-                        <w:t xml:space="preserve"> is a specific data </w:t>
-                      </w:r>
-                    </w:p>
-                    <w:p>
-                      <w:pPr>
-                        <w:pStyle w:val="FrameContents"/>
-                        <w:overflowPunct w:val="0"/>
-                        <w:jc w:val="center"/>
-                      </w:pPr>
-                      <w:r>
-                        <w:rPr>
-                          <w:rFonts w:ascii="Calibri" w:hAnsi="Calibri"/>
-                          <w:color w:val="000000"/>
-                        </w:rPr>
-                        <w:t>structure that stores data as a list</w:t>
-                      </w:r>
-                    </w:p>
-                  </w:txbxContent>
-                </v:textbox>
-              </v:shape>
-            </w:pict>
-          </mc:Fallback>
-        </mc:AlternateContent>
-      </w:r>
+                      </v:textbox>
+                    </v:shape>
+                  </w:pict>
+                </mc:Fallback>
+              </mc:AlternateContent>
+            </w:r>
+            <w:r>
+              <w:rPr>
+                <w:rFonts w:asciiTheme="majorHAnsi" w:hAnsiTheme="majorHAnsi" w:cstheme="majorHAnsi"/>
+                <w:noProof/>
+              </w:rPr>
+              <w:drawing>
+                <wp:inline distT="0" distB="0" distL="0" distR="0" wp14:anchorId="449C6FF9" wp14:editId="40807C3F">
+                  <wp:extent cx="2741930" cy="1562100"/>
+                  <wp:effectExtent l="0" t="0" r="1270" b="0"/>
+                  <wp:docPr id="3" name="HTTPS://YOUTU.BE/N1EXIRH00X0">
+                    <a:hlinkClick xmlns:a="http://schemas.openxmlformats.org/drawingml/2006/main" r:id="rId9"/>
+                  </wp:docPr>
+                  <wp:cNvGraphicFramePr>
+                    <a:graphicFrameLocks xmlns:a="http://schemas.openxmlformats.org/drawingml/2006/main" noChangeAspect="1"/>
+                  </wp:cNvGraphicFramePr>
+                  <a:graphic xmlns:a="http://schemas.openxmlformats.org/drawingml/2006/main">
+                    <a:graphicData uri="http://schemas.openxmlformats.org/drawingml/2006/picture">
+                      <pic:pic xmlns:pic="http://schemas.openxmlformats.org/drawingml/2006/picture">
+                        <pic:nvPicPr>
+                          <pic:cNvPr id="3" name="HTTPS://YOUTU.BE/N1EXIRH00X0">
+                            <a:hlinkClick r:id="rId9"/>
+                          </pic:cNvPr>
+                          <pic:cNvPicPr>
+                            <a:picLocks noChangeAspect="1" noChangeArrowheads="1"/>
+                          </pic:cNvPicPr>
+                        </pic:nvPicPr>
+                        <pic:blipFill>
+                          <a:blip r:embed="rId10"/>
+                          <a:srcRect l="29417" t="23128" r="26759" b="32486"/>
+                          <a:stretch>
+                            <a:fillRect/>
+                          </a:stretch>
+                        </pic:blipFill>
+                        <pic:spPr bwMode="auto">
+                          <a:xfrm>
+                            <a:off x="0" y="0"/>
+                            <a:ext cx="2741930" cy="1562100"/>
+                          </a:xfrm>
+                          <a:prstGeom prst="rect">
+                            <a:avLst/>
+                          </a:prstGeom>
+                        </pic:spPr>
+                      </pic:pic>
+                    </a:graphicData>
+                  </a:graphic>
+                </wp:inline>
+              </w:drawing>
+            </w:r>
+          </w:p>
+        </w:tc>
+      </w:tr>
+      <w:tr>
+        <w:tc>
+          <w:tcPr>
+            <w:tcW w:w="8725" w:type="dxa"/>
+          </w:tcPr>
+          <w:p>
+            <w:pPr>
+              <w:pStyle w:val="BodyText"/>
+              <w:spacing w:after="0" w:line="240" w:lineRule="auto"/>
+              <w:contextualSpacing/>
+              <w:rPr>
+                <w:rFonts w:asciiTheme="majorHAnsi" w:hAnsiTheme="majorHAnsi" w:cstheme="majorHAnsi"/>
+                <w:color w:val="000000"/>
+                <w:sz w:val="20"/>
+                <w:szCs w:val="20"/>
+              </w:rPr>
+            </w:pPr>
+            <w:hyperlink r:id="rId11" w:history="1">
+              <w:r>
+                <w:rPr>
+                  <w:rStyle w:val="Hyperlink"/>
+                  <w:rFonts w:asciiTheme="majorHAnsi" w:hAnsiTheme="majorHAnsi" w:cstheme="majorHAnsi"/>
+                  <w:sz w:val="20"/>
+                  <w:szCs w:val="20"/>
+                </w:rPr>
+                <w:t>https://www.youtube.com/watch?v=KFy7u3Rhozs</w:t>
+              </w:r>
+            </w:hyperlink>
+            <w:r>
+              <w:rPr>
+                <w:rFonts w:asciiTheme="majorHAnsi" w:hAnsiTheme="majorHAnsi" w:cstheme="majorHAnsi"/>
+                <w:color w:val="000000"/>
+                <w:sz w:val="20"/>
+                <w:szCs w:val="20"/>
+              </w:rPr>
+              <w:t xml:space="preserve"> </w:t>
+            </w:r>
+          </w:p>
+        </w:tc>
+      </w:tr>
+    </w:tbl>
+    <w:p>
+      <w:pPr>
+        <w:rPr>
+          <w:rFonts w:ascii="Calibri" w:eastAsia="Liberation Serif" w:hAnsi="Calibri" w:cs="Calibri"/>
+          <w:b/>
+          <w:bCs/>
+          <w:sz w:val="20"/>
+          <w:szCs w:val="20"/>
+        </w:rPr>
+      </w:pPr>
     </w:p>
     <w:p>
       <w:pPr>
@@ -970,6 +1027,15 @@
           <w:szCs w:val="20"/>
         </w:rPr>
         <w:instrText>HYPERLINK "https://hpluska.github.io/APCompSciPrinciples/ticketOutTheDoor/set33/Set33TicketOutTheDoorAPCompSciPrinciples.pdf"</w:instrText>
+      </w:r>
+      <w:r>
+        <w:rPr>
+          <w:rFonts w:ascii="Calibri" w:eastAsia="Liberation Serif" w:hAnsi="Calibri" w:cs="Calibri"/>
+          <w:b/>
+          <w:bCs/>
+          <w:sz w:val="20"/>
+          <w:szCs w:val="20"/>
+        </w:rPr>
       </w:r>
       <w:r>
         <w:rPr>
@@ -1617,6 +1683,7 @@
           <w:sz w:val="20"/>
           <w:szCs w:val="20"/>
         </w:rPr>
+        <w:lastRenderedPageBreak/>
         <w:t xml:space="preserve">The array above contains 3 values: 100, 250, 500. Notice that the values are separated with commas (,) and that the entire array is enclosed in brackets, [ ].  We can use </w:t>
       </w:r>
       <w:r>
@@ -1639,6 +1706,18 @@
         </w:rPr>
         <w:t xml:space="preserve"> to display the contents of an array just like we would a variable.</w:t>
       </w:r>
+    </w:p>
+    <w:p>
+      <w:pPr>
+        <w:pStyle w:val="BodyText"/>
+        <w:spacing w:after="0" w:line="240" w:lineRule="auto"/>
+        <w:rPr>
+          <w:rFonts w:ascii="Calibri" w:hAnsi="Calibri"/>
+          <w:color w:val="000000"/>
+          <w:sz w:val="20"/>
+          <w:szCs w:val="20"/>
+        </w:rPr>
+      </w:pPr>
     </w:p>
     <w:tbl>
       <w:tblPr>
@@ -1676,7 +1755,6 @@
                 <w:sz w:val="20"/>
                 <w:szCs w:val="20"/>
               </w:rPr>
-              <w:lastRenderedPageBreak/>
               <w:t>Code</w:t>
             </w:r>
           </w:p>
@@ -1897,7 +1975,7 @@
                           <pic:cNvPicPr/>
                         </pic:nvPicPr>
                         <pic:blipFill>
-                          <a:blip r:embed="rId11"/>
+                          <a:blip r:embed="rId12"/>
                           <a:stretch>
                             <a:fillRect/>
                           </a:stretch>
@@ -1961,6 +2039,15 @@
           <w:szCs w:val="20"/>
         </w:rPr>
         <w:instrText>HYPERLINK "https://hpluska.github.io/APCompSciPrinciples/ticketOutTheDoor/set33/Set33TicketOutTheDoorAPCompSciPrinciples.pdf"</w:instrText>
+      </w:r>
+      <w:r>
+        <w:rPr>
+          <w:rFonts w:ascii="Calibri" w:eastAsia="Liberation Serif" w:hAnsi="Calibri" w:cs="Calibri"/>
+          <w:b/>
+          <w:bCs/>
+          <w:sz w:val="20"/>
+          <w:szCs w:val="20"/>
+        </w:rPr>
       </w:r>
       <w:r>
         <w:rPr>
@@ -2637,7 +2724,7 @@
                           <pic:cNvPicPr/>
                         </pic:nvPicPr>
                         <pic:blipFill>
-                          <a:blip r:embed="rId12"/>
+                          <a:blip r:embed="rId13"/>
                           <a:stretch>
                             <a:fillRect/>
                           </a:stretch>
@@ -2910,7 +2997,7 @@
                           <pic:cNvPicPr/>
                         </pic:nvPicPr>
                         <pic:blipFill>
-                          <a:blip r:embed="rId13"/>
+                          <a:blip r:embed="rId14"/>
                           <a:stretch>
                             <a:fillRect/>
                           </a:stretch>
@@ -2948,7 +3035,6 @@
           <w:rFonts w:ascii="Calibri" w:hAnsi="Calibri"/>
         </w:rPr>
       </w:pPr>
-      <w:proofErr w:type="gramStart"/>
       <w:r>
         <w:rPr>
           <w:rFonts w:ascii="Calibri" w:hAnsi="Calibri"/>
@@ -2976,17 +3062,7 @@
           <w:sz w:val="20"/>
           <w:szCs w:val="20"/>
         </w:rPr>
-        <w:t xml:space="preserve"> command,</w:t>
-      </w:r>
-      <w:proofErr w:type="gramEnd"/>
-      <w:r>
-        <w:rPr>
-          <w:rFonts w:ascii="Calibri" w:hAnsi="Calibri"/>
-          <w:color w:val="000000"/>
-          <w:sz w:val="20"/>
-          <w:szCs w:val="20"/>
-        </w:rPr>
-        <w:t xml:space="preserve"> </w:t>
+        <w:t xml:space="preserve"> command, </w:t>
       </w:r>
       <w:r>
         <w:rPr>
@@ -3044,15 +3120,6 @@
         </w:rPr>
         <w:t xml:space="preserve">cript, like building a stack of books – each new item gets placed on top of the previous, </w:t>
       </w:r>
-    </w:p>
-    <w:p>
-      <w:pPr>
-        <w:pStyle w:val="BodyText"/>
-        <w:spacing w:after="0" w:line="240" w:lineRule="auto"/>
-        <w:rPr>
-          <w:color w:val="000000"/>
-        </w:rPr>
-      </w:pPr>
     </w:p>
     <w:p>
       <w:pPr>
@@ -3187,7 +3254,6 @@
                 <w:sz w:val="21"/>
                 <w:szCs w:val="21"/>
               </w:rPr>
-              <w:lastRenderedPageBreak/>
               <w:t>var</w:t>
             </w:r>
             <w:r>
@@ -4005,6 +4071,13 @@
           <w:b/>
           <w:bCs/>
         </w:rPr>
+      </w:r>
+      <w:r>
+        <w:rPr>
+          <w:rFonts w:ascii="Calibri" w:eastAsia="Liberation Serif" w:hAnsi="Calibri" w:cs="Calibri"/>
+          <w:b/>
+          <w:bCs/>
+        </w:rPr>
         <w:fldChar w:fldCharType="separate"/>
       </w:r>
       <w:r>
@@ -4258,7 +4331,7 @@
             <wp:effectExtent l="0" t="0" r="0" b="0"/>
             <wp:wrapSquare wrapText="largest"/>
             <wp:docPr id="13" name="HTTPS://YOUTU.BE/TL0Y_GI4NZG">
-              <a:hlinkClick xmlns:a="http://schemas.openxmlformats.org/drawingml/2006/main" r:id="rId14"/>
+              <a:hlinkClick xmlns:a="http://schemas.openxmlformats.org/drawingml/2006/main" r:id="rId15"/>
             </wp:docPr>
             <wp:cNvGraphicFramePr>
               <a:graphicFrameLocks xmlns:a="http://schemas.openxmlformats.org/drawingml/2006/main" noChangeAspect="1"/>
@@ -4268,14 +4341,14 @@
                 <pic:pic xmlns:pic="http://schemas.openxmlformats.org/drawingml/2006/picture">
                   <pic:nvPicPr>
                     <pic:cNvPr id="13" name="HTTPS://YOUTU.BE/TL0Y_GI4NZG">
-                      <a:hlinkClick r:id="rId14"/>
+                      <a:hlinkClick r:id="rId15"/>
                     </pic:cNvPr>
                     <pic:cNvPicPr>
                       <a:picLocks noChangeAspect="1" noChangeArrowheads="1"/>
                     </pic:cNvPicPr>
                   </pic:nvPicPr>
                   <pic:blipFill>
-                    <a:blip r:embed="rId15"/>
+                    <a:blip r:embed="rId16"/>
                     <a:srcRect l="29149" t="22684" r="26507" b="32227"/>
                     <a:stretch>
                       <a:fillRect/>
@@ -4609,47 +4682,7 @@
           <w:sz w:val="20"/>
           <w:szCs w:val="20"/>
         </w:rPr>
-        <w:t xml:space="preserve">which means the first index is 0. For </w:t>
-      </w:r>
-      <w:proofErr w:type="gramStart"/>
-      <w:r>
-        <w:rPr>
-          <w:rFonts w:ascii="Calibri" w:hAnsi="Calibri"/>
-          <w:color w:val="000000"/>
-          <w:sz w:val="20"/>
-          <w:szCs w:val="20"/>
-        </w:rPr>
-        <w:t>example</w:t>
-      </w:r>
-      <w:proofErr w:type="gramEnd"/>
-      <w:r>
-        <w:rPr>
-          <w:rFonts w:ascii="Calibri" w:hAnsi="Calibri"/>
-          <w:color w:val="000000"/>
-          <w:sz w:val="20"/>
-          <w:szCs w:val="20"/>
-        </w:rPr>
-        <w:t xml:space="preserve"> an array of 10 items would have indexes 0-9. As a </w:t>
-      </w:r>
-      <w:proofErr w:type="gramStart"/>
-      <w:r>
-        <w:rPr>
-          <w:rFonts w:ascii="Calibri" w:hAnsi="Calibri"/>
-          <w:color w:val="000000"/>
-          <w:sz w:val="20"/>
-          <w:szCs w:val="20"/>
-        </w:rPr>
-        <w:t>result</w:t>
-      </w:r>
-      <w:proofErr w:type="gramEnd"/>
-      <w:r>
-        <w:rPr>
-          <w:rFonts w:ascii="Calibri" w:hAnsi="Calibri"/>
-          <w:color w:val="000000"/>
-          <w:sz w:val="20"/>
-          <w:szCs w:val="20"/>
-        </w:rPr>
-        <w:t xml:space="preserve"> </w:t>
+        <w:t xml:space="preserve">which means the first index is 0. For example an array of 10 items would have indexes 0-9. As a result </w:t>
       </w:r>
       <w:r>
         <w:rPr>
@@ -5210,7 +5243,7 @@
                           <pic:cNvPicPr/>
                         </pic:nvPicPr>
                         <pic:blipFill>
-                          <a:blip r:embed="rId16"/>
+                          <a:blip r:embed="rId17"/>
                           <a:stretch>
                             <a:fillRect/>
                           </a:stretch>
@@ -5280,6 +5313,15 @@
           <w:sz w:val="20"/>
           <w:szCs w:val="20"/>
         </w:rPr>
+      </w:r>
+      <w:r>
+        <w:rPr>
+          <w:rFonts w:ascii="Calibri" w:eastAsia="Liberation Serif" w:hAnsi="Calibri" w:cs="Calibri"/>
+          <w:b/>
+          <w:bCs/>
+          <w:sz w:val="20"/>
+          <w:szCs w:val="20"/>
+        </w:rPr>
         <w:fldChar w:fldCharType="separate"/>
       </w:r>
       <w:r>
@@ -5358,17 +5400,6 @@
         </w:rPr>
         <w:fldChar w:fldCharType="end"/>
       </w:r>
-    </w:p>
-    <w:p>
-      <w:pPr>
-        <w:rPr>
-          <w:rFonts w:ascii="Calibri" w:eastAsia="Liberation Serif" w:hAnsi="Calibri" w:cs="Calibri"/>
-          <w:b/>
-          <w:bCs/>
-          <w:sz w:val="20"/>
-          <w:szCs w:val="20"/>
-        </w:rPr>
-      </w:pPr>
     </w:p>
     <w:p>
       <w:pPr>
@@ -5433,7 +5464,6 @@
                 <w:sz w:val="20"/>
                 <w:szCs w:val="20"/>
               </w:rPr>
-              <w:lastRenderedPageBreak/>
               <w:t>Skill 3</w:t>
             </w:r>
             <w:r>
@@ -6379,7 +6409,7 @@
                           <pic:cNvPicPr/>
                         </pic:nvPicPr>
                         <pic:blipFill>
-                          <a:blip r:embed="rId17"/>
+                          <a:blip r:embed="rId18"/>
                           <a:stretch>
                             <a:fillRect/>
                           </a:stretch>
@@ -6440,6 +6470,15 @@
           <w:szCs w:val="20"/>
         </w:rPr>
         <w:instrText>HYPERLINK "https://hpluska.github.io/APCompSciPrinciples/ticketOutTheDoor/set33/Set33TicketOutTheDoorAPCompSciPrinciples.pdf"</w:instrText>
+      </w:r>
+      <w:r>
+        <w:rPr>
+          <w:rFonts w:ascii="Calibri" w:eastAsia="Liberation Serif" w:hAnsi="Calibri" w:cs="Calibri"/>
+          <w:b/>
+          <w:bCs/>
+          <w:sz w:val="20"/>
+          <w:szCs w:val="20"/>
+        </w:rPr>
       </w:r>
       <w:r>
         <w:rPr>
@@ -7137,7 +7176,7 @@
                           </pic:cNvPicPr>
                         </pic:nvPicPr>
                         <pic:blipFill>
-                          <a:blip r:embed="rId18"/>
+                          <a:blip r:embed="rId19"/>
                           <a:srcRect l="12346" t="56412" r="11860" b="15968"/>
                           <a:stretch>
                             <a:fillRect/>
@@ -7325,7 +7364,7 @@
                           </pic:cNvPicPr>
                         </pic:nvPicPr>
                         <pic:blipFill>
-                          <a:blip r:embed="rId19"/>
+                          <a:blip r:embed="rId20"/>
                           <a:srcRect l="25364" t="42183" r="20009" b="30393"/>
                           <a:stretch>
                             <a:fillRect/>
@@ -8020,7 +8059,7 @@
                           </pic:cNvPicPr>
                         </pic:nvPicPr>
                         <pic:blipFill>
-                          <a:blip r:embed="rId20"/>
+                          <a:blip r:embed="rId21"/>
                           <a:srcRect l="17200" t="26894" r="69285" b="49137"/>
                           <a:stretch>
                             <a:fillRect/>
@@ -8063,7 +8102,7 @@
                           </pic:cNvPicPr>
                         </pic:nvPicPr>
                         <pic:blipFill>
-                          <a:blip r:embed="rId20"/>
+                          <a:blip r:embed="rId21"/>
                           <a:srcRect l="51490" t="26894" r="32627" b="49137"/>
                           <a:stretch>
                             <a:fillRect/>
@@ -8106,7 +8145,7 @@
                           </pic:cNvPicPr>
                         </pic:nvPicPr>
                         <pic:blipFill>
-                          <a:blip r:embed="rId20"/>
+                          <a:blip r:embed="rId21"/>
                           <a:srcRect l="32958" t="26894" r="50187" b="49137"/>
                           <a:stretch>
                             <a:fillRect/>
@@ -8149,7 +8188,7 @@
                           </pic:cNvPicPr>
                         </pic:nvPicPr>
                         <pic:blipFill>
-                          <a:blip r:embed="rId20"/>
+                          <a:blip r:embed="rId21"/>
                           <a:srcRect l="71385" t="26894" r="14683" b="49137"/>
                           <a:stretch>
                             <a:fillRect/>
@@ -8387,7 +8426,7 @@
                           </pic:cNvPicPr>
                         </pic:nvPicPr>
                         <pic:blipFill>
-                          <a:blip r:embed="rId21"/>
+                          <a:blip r:embed="rId22"/>
                           <a:srcRect l="25582" t="38967" r="40316" b="42446"/>
                           <a:stretch>
                             <a:fillRect/>
@@ -8624,7 +8663,7 @@
                           </pic:cNvPicPr>
                         </pic:nvPicPr>
                         <pic:blipFill>
-                          <a:blip r:embed="rId22"/>
+                          <a:blip r:embed="rId23"/>
                           <a:srcRect l="17009" t="22134" r="49990" b="46680"/>
                           <a:stretch>
                             <a:fillRect/>
@@ -8852,6 +8891,15 @@
           <w:szCs w:val="20"/>
         </w:rPr>
         <w:instrText>HYPERLINK "https://hpluska.github.io/APCompSciPrinciples/ticketOutTheDoor/set33/Set33TicketOutTheDoorAPCompSciPrinciples.pdf"</w:instrText>
+      </w:r>
+      <w:r>
+        <w:rPr>
+          <w:rFonts w:ascii="Calibri" w:eastAsia="Liberation Serif" w:hAnsi="Calibri" w:cs="Calibri"/>
+          <w:b/>
+          <w:bCs/>
+          <w:sz w:val="20"/>
+          <w:szCs w:val="20"/>
+        </w:rPr>
       </w:r>
       <w:r>
         <w:rPr>
@@ -9152,7 +9200,7 @@
             <wp:extent cx="3096260" cy="1757045"/>
             <wp:effectExtent l="0" t="0" r="8890" b="0"/>
             <wp:docPr id="34" name="HTTPS://YOUTU.BE/H__ZI1BIXJM">
-              <a:hlinkClick xmlns:a="http://schemas.openxmlformats.org/drawingml/2006/main" r:id="rId23"/>
+              <a:hlinkClick xmlns:a="http://schemas.openxmlformats.org/drawingml/2006/main" r:id="rId24"/>
             </wp:docPr>
             <wp:cNvGraphicFramePr>
               <a:graphicFrameLocks xmlns:a="http://schemas.openxmlformats.org/drawingml/2006/main" noChangeAspect="1"/>
@@ -9162,14 +9210,14 @@
                 <pic:pic xmlns:pic="http://schemas.openxmlformats.org/drawingml/2006/picture">
                   <pic:nvPicPr>
                     <pic:cNvPr id="34" name="HTTPS://YOUTU.BE/H__ZI1BIXJM">
-                      <a:hlinkClick r:id="rId23"/>
+                      <a:hlinkClick r:id="rId24"/>
                     </pic:cNvPr>
                     <pic:cNvPicPr>
                       <a:picLocks noChangeAspect="1" noChangeArrowheads="1"/>
                     </pic:cNvPicPr>
                   </pic:nvPicPr>
                   <pic:blipFill>
-                    <a:blip r:embed="rId24"/>
+                    <a:blip r:embed="rId25"/>
                     <a:srcRect l="29253" t="23055" r="26450" b="32227"/>
                     <a:stretch>
                       <a:fillRect/>
@@ -9383,7 +9431,7 @@
                     </pic:cNvPicPr>
                   </pic:nvPicPr>
                   <pic:blipFill>
-                    <a:blip r:embed="rId18"/>
+                    <a:blip r:embed="rId19"/>
                     <a:srcRect l="12346" t="56412" r="11860" b="15968"/>
                     <a:stretch>
                       <a:fillRect/>
@@ -9499,17 +9547,7 @@
                 <w:sz w:val="21"/>
                 <w:szCs w:val="21"/>
               </w:rPr>
-              <w:t>console.log(houses[houses.</w:t>
-            </w:r>
-            <w:proofErr w:type="gramStart"/>
-            <w:r>
-              <w:rPr>
-                <w:rFonts w:ascii="Consolas" w:hAnsi="Consolas"/>
-                <w:color w:val="000000"/>
-                <w:sz w:val="21"/>
-                <w:szCs w:val="21"/>
-              </w:rPr>
-              <w:t>length-</w:t>
+              <w:t>console.log(houses[houses.length-</w:t>
             </w:r>
             <w:r>
               <w:rPr>
@@ -9520,7 +9558,6 @@
               </w:rPr>
               <w:t>1</w:t>
             </w:r>
-            <w:proofErr w:type="gramEnd"/>
             <w:r>
               <w:rPr>
                 <w:rFonts w:ascii="Consolas" w:hAnsi="Consolas"/>
@@ -9580,6 +9617,15 @@
           <w:szCs w:val="20"/>
         </w:rPr>
         <w:instrText>HYPERLINK "https://hpluska.github.io/APCompSciPrinciples/ticketOutTheDoor/set33/Set33TicketOutTheDoorAPCompSciPrinciples.pdf"</w:instrText>
+      </w:r>
+      <w:r>
+        <w:rPr>
+          <w:rFonts w:ascii="Calibri" w:eastAsia="Liberation Serif" w:hAnsi="Calibri" w:cs="Calibri"/>
+          <w:b/>
+          <w:bCs/>
+          <w:sz w:val="20"/>
+          <w:szCs w:val="20"/>
+        </w:rPr>
       </w:r>
       <w:r>
         <w:rPr>
@@ -9903,7 +9949,7 @@
                           </pic:cNvPicPr>
                         </pic:nvPicPr>
                         <pic:blipFill>
-                          <a:blip r:embed="rId25"/>
+                          <a:blip r:embed="rId26"/>
                           <a:srcRect l="33523" t="41560" r="33625" b="34498"/>
                           <a:stretch>
                             <a:fillRect/>
@@ -9970,7 +10016,7 @@
                           </pic:cNvPicPr>
                         </pic:nvPicPr>
                         <pic:blipFill>
-                          <a:blip r:embed="rId26"/>
+                          <a:blip r:embed="rId27"/>
                           <a:srcRect l="3653" t="12160" r="83964" b="84727"/>
                           <a:stretch>
                             <a:fillRect/>
@@ -11001,6 +11047,15 @@
           <w:sz w:val="20"/>
           <w:szCs w:val="20"/>
         </w:rPr>
+      </w:r>
+      <w:r>
+        <w:rPr>
+          <w:rFonts w:ascii="Calibri" w:eastAsia="Liberation Serif" w:hAnsi="Calibri" w:cs="Calibri"/>
+          <w:b/>
+          <w:bCs/>
+          <w:sz w:val="20"/>
+          <w:szCs w:val="20"/>
+        </w:rPr>
         <w:fldChar w:fldCharType="separate"/>
       </w:r>
       <w:r>
@@ -11081,7 +11136,7 @@
       </w:pPr>
     </w:p>
     <w:sectPr>
-      <w:footerReference w:type="default" r:id="rId27"/>
+      <w:footerReference w:type="default" r:id="rId28"/>
       <w:pgSz w:w="12240" w:h="15840"/>
       <w:pgMar w:top="1134" w:right="1134" w:bottom="2172" w:left="1134" w:header="0" w:footer="1134" w:gutter="0"/>
       <w:pgNumType w:start="1"/>
@@ -11092,7 +11147,7 @@
 </file>
 
 <file path=word/endnotes.xml><?xml version="1.0" encoding="utf-8"?>
-<w:endnotes xmlns:wpc="http://schemas.microsoft.com/office/word/2010/wordprocessingCanvas" xmlns:cx="http://schemas.microsoft.com/office/drawing/2014/chartex" xmlns:cx1="http://schemas.microsoft.com/office/drawing/2015/9/8/chartex" xmlns:cx2="http://schemas.microsoft.com/office/drawing/2015/10/21/chartex" xmlns:cx3="http://schemas.microsoft.com/office/drawing/2016/5/9/chartex" xmlns:cx4="http://schemas.microsoft.com/office/drawing/2016/5/10/chartex" xmlns:cx5="http://schemas.microsoft.com/office/drawing/2016/5/11/chartex" xmlns:cx6="http://schemas.microsoft.com/office/drawing/2016/5/12/chartex" xmlns:cx7="http://schemas.microsoft.com/office/drawing/2016/5/13/chartex" xmlns:cx8="http://schemas.microsoft.com/office/drawing/2016/5/14/chartex" xmlns:mc="http://schemas.openxmlformats.org/markup-compatibility/2006" xmlns:aink="http://schemas.microsoft.com/office/drawing/2016/ink" xmlns:am3d="http://schemas.microsoft.com/office/drawing/2017/model3d" xmlns:o="urn:schemas-microsoft-com:office:office" xmlns:r="http://schemas.openxmlformats.org/officeDocument/2006/relationships" xmlns:m="http://schemas.openxmlformats.org/officeDocument/2006/math" xmlns:v="urn:schemas-microsoft-com:vml" xmlns:wp14="http://schemas.microsoft.com/office/word/2010/wordprocessingDrawing" xmlns:wp="http://schemas.openxmlformats.org/drawingml/2006/wordprocessingDrawing" xmlns:w10="urn:schemas-microsoft-com:office:word" xmlns:w="http://schemas.openxmlformats.org/wordprocessingml/2006/main" xmlns:w14="http://schemas.microsoft.com/office/word/2010/wordml" xmlns:w15="http://schemas.microsoft.com/office/word/2012/wordml" xmlns:w16cex="http://schemas.microsoft.com/office/word/2018/wordml/cex" xmlns:w16cid="http://schemas.microsoft.com/office/word/2016/wordml/cid" xmlns:w16="http://schemas.microsoft.com/office/word/2018/wordml" xmlns:w16sdtdh="http://schemas.microsoft.com/office/word/2020/wordml/sdtdatahash" xmlns:w16se="http://schemas.microsoft.com/office/word/2015/wordml/symex" xmlns:wpg="http://schemas.microsoft.com/office/word/2010/wordprocessingGroup" xmlns:wpi="http://schemas.microsoft.com/office/word/2010/wordprocessingInk" xmlns:wne="http://schemas.microsoft.com/office/word/2006/wordml" xmlns:wps="http://schemas.microsoft.com/office/word/2010/wordprocessingShape" mc:Ignorable="w14 w15 w16se w16cid w16 w16cex w16sdtdh wp14">
+<w:endnotes xmlns:wpc="http://schemas.microsoft.com/office/word/2010/wordprocessingCanvas" xmlns:cx="http://schemas.microsoft.com/office/drawing/2014/chartex" xmlns:cx1="http://schemas.microsoft.com/office/drawing/2015/9/8/chartex" xmlns:cx2="http://schemas.microsoft.com/office/drawing/2015/10/21/chartex" xmlns:cx3="http://schemas.microsoft.com/office/drawing/2016/5/9/chartex" xmlns:cx4="http://schemas.microsoft.com/office/drawing/2016/5/10/chartex" xmlns:cx5="http://schemas.microsoft.com/office/drawing/2016/5/11/chartex" xmlns:cx6="http://schemas.microsoft.com/office/drawing/2016/5/12/chartex" xmlns:cx7="http://schemas.microsoft.com/office/drawing/2016/5/13/chartex" xmlns:cx8="http://schemas.microsoft.com/office/drawing/2016/5/14/chartex" xmlns:mc="http://schemas.openxmlformats.org/markup-compatibility/2006" xmlns:aink="http://schemas.microsoft.com/office/drawing/2016/ink" xmlns:am3d="http://schemas.microsoft.com/office/drawing/2017/model3d" xmlns:o="urn:schemas-microsoft-com:office:office" xmlns:oel="http://schemas.microsoft.com/office/2019/extlst" xmlns:r="http://schemas.openxmlformats.org/officeDocument/2006/relationships" xmlns:m="http://schemas.openxmlformats.org/officeDocument/2006/math" xmlns:v="urn:schemas-microsoft-com:vml" xmlns:wp14="http://schemas.microsoft.com/office/word/2010/wordprocessingDrawing" xmlns:wp="http://schemas.openxmlformats.org/drawingml/2006/wordprocessingDrawing" xmlns:w10="urn:schemas-microsoft-com:office:word" xmlns:w="http://schemas.openxmlformats.org/wordprocessingml/2006/main" xmlns:w14="http://schemas.microsoft.com/office/word/2010/wordml" xmlns:w15="http://schemas.microsoft.com/office/word/2012/wordml" xmlns:w16cex="http://schemas.microsoft.com/office/word/2018/wordml/cex" xmlns:w16cid="http://schemas.microsoft.com/office/word/2016/wordml/cid" xmlns:w16="http://schemas.microsoft.com/office/word/2018/wordml" xmlns:w16sdtdh="http://schemas.microsoft.com/office/word/2020/wordml/sdtdatahash" xmlns:w16se="http://schemas.microsoft.com/office/word/2015/wordml/symex" xmlns:wpg="http://schemas.microsoft.com/office/word/2010/wordprocessingGroup" xmlns:wpi="http://schemas.microsoft.com/office/word/2010/wordprocessingInk" xmlns:wne="http://schemas.microsoft.com/office/word/2006/wordml" xmlns:wps="http://schemas.microsoft.com/office/word/2010/wordprocessingShape" mc:Ignorable="w14 w15 w16se w16cid w16 w16cex w16sdtdh wp14">
   <w:endnote w:type="separator" w:id="-1">
     <w:p>
       <w:r>
@@ -11111,7 +11166,7 @@
 </file>
 
 <file path=word/footer1.xml><?xml version="1.0" encoding="utf-8"?>
-<w:ftr xmlns:wpc="http://schemas.microsoft.com/office/word/2010/wordprocessingCanvas" xmlns:cx="http://schemas.microsoft.com/office/drawing/2014/chartex" xmlns:cx1="http://schemas.microsoft.com/office/drawing/2015/9/8/chartex" xmlns:cx2="http://schemas.microsoft.com/office/drawing/2015/10/21/chartex" xmlns:cx3="http://schemas.microsoft.com/office/drawing/2016/5/9/chartex" xmlns:cx4="http://schemas.microsoft.com/office/drawing/2016/5/10/chartex" xmlns:cx5="http://schemas.microsoft.com/office/drawing/2016/5/11/chartex" xmlns:cx6="http://schemas.microsoft.com/office/drawing/2016/5/12/chartex" xmlns:cx7="http://schemas.microsoft.com/office/drawing/2016/5/13/chartex" xmlns:cx8="http://schemas.microsoft.com/office/drawing/2016/5/14/chartex" xmlns:mc="http://schemas.openxmlformats.org/markup-compatibility/2006" xmlns:aink="http://schemas.microsoft.com/office/drawing/2016/ink" xmlns:am3d="http://schemas.microsoft.com/office/drawing/2017/model3d" xmlns:o="urn:schemas-microsoft-com:office:office" xmlns:r="http://schemas.openxmlformats.org/officeDocument/2006/relationships" xmlns:m="http://schemas.openxmlformats.org/officeDocument/2006/math" xmlns:v="urn:schemas-microsoft-com:vml" xmlns:wp14="http://schemas.microsoft.com/office/word/2010/wordprocessingDrawing" xmlns:wp="http://schemas.openxmlformats.org/drawingml/2006/wordprocessingDrawing" xmlns:w10="urn:schemas-microsoft-com:office:word" xmlns:w="http://schemas.openxmlformats.org/wordprocessingml/2006/main" xmlns:w14="http://schemas.microsoft.com/office/word/2010/wordml" xmlns:w15="http://schemas.microsoft.com/office/word/2012/wordml" xmlns:w16cex="http://schemas.microsoft.com/office/word/2018/wordml/cex" xmlns:w16cid="http://schemas.microsoft.com/office/word/2016/wordml/cid" xmlns:w16="http://schemas.microsoft.com/office/word/2018/wordml" xmlns:w16sdtdh="http://schemas.microsoft.com/office/word/2020/wordml/sdtdatahash" xmlns:w16se="http://schemas.microsoft.com/office/word/2015/wordml/symex" xmlns:wpg="http://schemas.microsoft.com/office/word/2010/wordprocessingGroup" xmlns:wpi="http://schemas.microsoft.com/office/word/2010/wordprocessingInk" xmlns:wne="http://schemas.microsoft.com/office/word/2006/wordml" xmlns:wps="http://schemas.microsoft.com/office/word/2010/wordprocessingShape" mc:Ignorable="w14 w15 w16se w16cid w16 w16cex w16sdtdh wp14">
+<w:ftr xmlns:wpc="http://schemas.microsoft.com/office/word/2010/wordprocessingCanvas" xmlns:cx="http://schemas.microsoft.com/office/drawing/2014/chartex" xmlns:cx1="http://schemas.microsoft.com/office/drawing/2015/9/8/chartex" xmlns:cx2="http://schemas.microsoft.com/office/drawing/2015/10/21/chartex" xmlns:cx3="http://schemas.microsoft.com/office/drawing/2016/5/9/chartex" xmlns:cx4="http://schemas.microsoft.com/office/drawing/2016/5/10/chartex" xmlns:cx5="http://schemas.microsoft.com/office/drawing/2016/5/11/chartex" xmlns:cx6="http://schemas.microsoft.com/office/drawing/2016/5/12/chartex" xmlns:cx7="http://schemas.microsoft.com/office/drawing/2016/5/13/chartex" xmlns:cx8="http://schemas.microsoft.com/office/drawing/2016/5/14/chartex" xmlns:mc="http://schemas.openxmlformats.org/markup-compatibility/2006" xmlns:aink="http://schemas.microsoft.com/office/drawing/2016/ink" xmlns:am3d="http://schemas.microsoft.com/office/drawing/2017/model3d" xmlns:o="urn:schemas-microsoft-com:office:office" xmlns:oel="http://schemas.microsoft.com/office/2019/extlst" xmlns:r="http://schemas.openxmlformats.org/officeDocument/2006/relationships" xmlns:m="http://schemas.openxmlformats.org/officeDocument/2006/math" xmlns:v="urn:schemas-microsoft-com:vml" xmlns:wp14="http://schemas.microsoft.com/office/word/2010/wordprocessingDrawing" xmlns:wp="http://schemas.openxmlformats.org/drawingml/2006/wordprocessingDrawing" xmlns:w10="urn:schemas-microsoft-com:office:word" xmlns:w="http://schemas.openxmlformats.org/wordprocessingml/2006/main" xmlns:w14="http://schemas.microsoft.com/office/word/2010/wordml" xmlns:w15="http://schemas.microsoft.com/office/word/2012/wordml" xmlns:w16cex="http://schemas.microsoft.com/office/word/2018/wordml/cex" xmlns:w16cid="http://schemas.microsoft.com/office/word/2016/wordml/cid" xmlns:w16="http://schemas.microsoft.com/office/word/2018/wordml" xmlns:w16sdtdh="http://schemas.microsoft.com/office/word/2020/wordml/sdtdatahash" xmlns:w16se="http://schemas.microsoft.com/office/word/2015/wordml/symex" xmlns:wpg="http://schemas.microsoft.com/office/word/2010/wordprocessingGroup" xmlns:wpi="http://schemas.microsoft.com/office/word/2010/wordprocessingInk" xmlns:wne="http://schemas.microsoft.com/office/word/2006/wordml" xmlns:wps="http://schemas.microsoft.com/office/word/2010/wordprocessingShape" mc:Ignorable="w14 w15 w16se w16cid w16 w16cex w16sdtdh wp14">
   <w:p>
     <w:pPr>
       <w:pBdr>
@@ -11184,7 +11239,7 @@
 </file>
 
 <file path=word/footnotes.xml><?xml version="1.0" encoding="utf-8"?>
-<w:footnotes xmlns:wpc="http://schemas.microsoft.com/office/word/2010/wordprocessingCanvas" xmlns:cx="http://schemas.microsoft.com/office/drawing/2014/chartex" xmlns:cx1="http://schemas.microsoft.com/office/drawing/2015/9/8/chartex" xmlns:cx2="http://schemas.microsoft.com/office/drawing/2015/10/21/chartex" xmlns:cx3="http://schemas.microsoft.com/office/drawing/2016/5/9/chartex" xmlns:cx4="http://schemas.microsoft.com/office/drawing/2016/5/10/chartex" xmlns:cx5="http://schemas.microsoft.com/office/drawing/2016/5/11/chartex" xmlns:cx6="http://schemas.microsoft.com/office/drawing/2016/5/12/chartex" xmlns:cx7="http://schemas.microsoft.com/office/drawing/2016/5/13/chartex" xmlns:cx8="http://schemas.microsoft.com/office/drawing/2016/5/14/chartex" xmlns:mc="http://schemas.openxmlformats.org/markup-compatibility/2006" xmlns:aink="http://schemas.microsoft.com/office/drawing/2016/ink" xmlns:am3d="http://schemas.microsoft.com/office/drawing/2017/model3d" xmlns:o="urn:schemas-microsoft-com:office:office" xmlns:r="http://schemas.openxmlformats.org/officeDocument/2006/relationships" xmlns:m="http://schemas.openxmlformats.org/officeDocument/2006/math" xmlns:v="urn:schemas-microsoft-com:vml" xmlns:wp14="http://schemas.microsoft.com/office/word/2010/wordprocessingDrawing" xmlns:wp="http://schemas.openxmlformats.org/drawingml/2006/wordprocessingDrawing" xmlns:w10="urn:schemas-microsoft-com:office:word" xmlns:w="http://schemas.openxmlformats.org/wordprocessingml/2006/main" xmlns:w14="http://schemas.microsoft.com/office/word/2010/wordml" xmlns:w15="http://schemas.microsoft.com/office/word/2012/wordml" xmlns:w16cex="http://schemas.microsoft.com/office/word/2018/wordml/cex" xmlns:w16cid="http://schemas.microsoft.com/office/word/2016/wordml/cid" xmlns:w16="http://schemas.microsoft.com/office/word/2018/wordml" xmlns:w16sdtdh="http://schemas.microsoft.com/office/word/2020/wordml/sdtdatahash" xmlns:w16se="http://schemas.microsoft.com/office/word/2015/wordml/symex" xmlns:wpg="http://schemas.microsoft.com/office/word/2010/wordprocessingGroup" xmlns:wpi="http://schemas.microsoft.com/office/word/2010/wordprocessingInk" xmlns:wne="http://schemas.microsoft.com/office/word/2006/wordml" xmlns:wps="http://schemas.microsoft.com/office/word/2010/wordprocessingShape" mc:Ignorable="w14 w15 w16se w16cid w16 w16cex w16sdtdh wp14">
+<w:footnotes xmlns:wpc="http://schemas.microsoft.com/office/word/2010/wordprocessingCanvas" xmlns:cx="http://schemas.microsoft.com/office/drawing/2014/chartex" xmlns:cx1="http://schemas.microsoft.com/office/drawing/2015/9/8/chartex" xmlns:cx2="http://schemas.microsoft.com/office/drawing/2015/10/21/chartex" xmlns:cx3="http://schemas.microsoft.com/office/drawing/2016/5/9/chartex" xmlns:cx4="http://schemas.microsoft.com/office/drawing/2016/5/10/chartex" xmlns:cx5="http://schemas.microsoft.com/office/drawing/2016/5/11/chartex" xmlns:cx6="http://schemas.microsoft.com/office/drawing/2016/5/12/chartex" xmlns:cx7="http://schemas.microsoft.com/office/drawing/2016/5/13/chartex" xmlns:cx8="http://schemas.microsoft.com/office/drawing/2016/5/14/chartex" xmlns:mc="http://schemas.openxmlformats.org/markup-compatibility/2006" xmlns:aink="http://schemas.microsoft.com/office/drawing/2016/ink" xmlns:am3d="http://schemas.microsoft.com/office/drawing/2017/model3d" xmlns:o="urn:schemas-microsoft-com:office:office" xmlns:oel="http://schemas.microsoft.com/office/2019/extlst" xmlns:r="http://schemas.openxmlformats.org/officeDocument/2006/relationships" xmlns:m="http://schemas.openxmlformats.org/officeDocument/2006/math" xmlns:v="urn:schemas-microsoft-com:vml" xmlns:wp14="http://schemas.microsoft.com/office/word/2010/wordprocessingDrawing" xmlns:wp="http://schemas.openxmlformats.org/drawingml/2006/wordprocessingDrawing" xmlns:w10="urn:schemas-microsoft-com:office:word" xmlns:w="http://schemas.openxmlformats.org/wordprocessingml/2006/main" xmlns:w14="http://schemas.microsoft.com/office/word/2010/wordml" xmlns:w15="http://schemas.microsoft.com/office/word/2012/wordml" xmlns:w16cex="http://schemas.microsoft.com/office/word/2018/wordml/cex" xmlns:w16cid="http://schemas.microsoft.com/office/word/2016/wordml/cid" xmlns:w16="http://schemas.microsoft.com/office/word/2018/wordml" xmlns:w16sdtdh="http://schemas.microsoft.com/office/word/2020/wordml/sdtdatahash" xmlns:w16se="http://schemas.microsoft.com/office/word/2015/wordml/symex" xmlns:wpg="http://schemas.microsoft.com/office/word/2010/wordprocessingGroup" xmlns:wpi="http://schemas.microsoft.com/office/word/2010/wordprocessingInk" xmlns:wne="http://schemas.microsoft.com/office/word/2006/wordml" xmlns:wps="http://schemas.microsoft.com/office/word/2010/wordprocessingShape" mc:Ignorable="w14 w15 w16se w16cid w16 w16cex w16sdtdh wp14">
   <w:footnote w:type="separator" w:id="-1">
     <w:p>
       <w:r>
@@ -11203,7 +11258,7 @@
 </file>
 
 <file path=word/numbering.xml><?xml version="1.0" encoding="utf-8"?>
-<w:numbering xmlns:wpc="http://schemas.microsoft.com/office/word/2010/wordprocessingCanvas" xmlns:cx="http://schemas.microsoft.com/office/drawing/2014/chartex" xmlns:cx1="http://schemas.microsoft.com/office/drawing/2015/9/8/chartex" xmlns:cx2="http://schemas.microsoft.com/office/drawing/2015/10/21/chartex" xmlns:cx3="http://schemas.microsoft.com/office/drawing/2016/5/9/chartex" xmlns:cx4="http://schemas.microsoft.com/office/drawing/2016/5/10/chartex" xmlns:cx5="http://schemas.microsoft.com/office/drawing/2016/5/11/chartex" xmlns:cx6="http://schemas.microsoft.com/office/drawing/2016/5/12/chartex" xmlns:cx7="http://schemas.microsoft.com/office/drawing/2016/5/13/chartex" xmlns:cx8="http://schemas.microsoft.com/office/drawing/2016/5/14/chartex" xmlns:mc="http://schemas.openxmlformats.org/markup-compatibility/2006" xmlns:aink="http://schemas.microsoft.com/office/drawing/2016/ink" xmlns:am3d="http://schemas.microsoft.com/office/drawing/2017/model3d" xmlns:o="urn:schemas-microsoft-com:office:office" xmlns:r="http://schemas.openxmlformats.org/officeDocument/2006/relationships" xmlns:m="http://schemas.openxmlformats.org/officeDocument/2006/math" xmlns:v="urn:schemas-microsoft-com:vml" xmlns:wp14="http://schemas.microsoft.com/office/word/2010/wordprocessingDrawing" xmlns:wp="http://schemas.openxmlformats.org/drawingml/2006/wordprocessingDrawing" xmlns:w10="urn:schemas-microsoft-com:office:word" xmlns:w="http://schemas.openxmlformats.org/wordprocessingml/2006/main" xmlns:w14="http://schemas.microsoft.com/office/word/2010/wordml" xmlns:w15="http://schemas.microsoft.com/office/word/2012/wordml" xmlns:w16cex="http://schemas.microsoft.com/office/word/2018/wordml/cex" xmlns:w16cid="http://schemas.microsoft.com/office/word/2016/wordml/cid" xmlns:w16="http://schemas.microsoft.com/office/word/2018/wordml" xmlns:w16sdtdh="http://schemas.microsoft.com/office/word/2020/wordml/sdtdatahash" xmlns:w16se="http://schemas.microsoft.com/office/word/2015/wordml/symex" xmlns:wpg="http://schemas.microsoft.com/office/word/2010/wordprocessingGroup" xmlns:wpi="http://schemas.microsoft.com/office/word/2010/wordprocessingInk" xmlns:wne="http://schemas.microsoft.com/office/word/2006/wordml" xmlns:wps="http://schemas.microsoft.com/office/word/2010/wordprocessingShape" mc:Ignorable="w14 w15 w16se w16cid w16 w16cex w16sdtdh wp14">
+<w:numbering xmlns:wpc="http://schemas.microsoft.com/office/word/2010/wordprocessingCanvas" xmlns:cx="http://schemas.microsoft.com/office/drawing/2014/chartex" xmlns:cx1="http://schemas.microsoft.com/office/drawing/2015/9/8/chartex" xmlns:cx2="http://schemas.microsoft.com/office/drawing/2015/10/21/chartex" xmlns:cx3="http://schemas.microsoft.com/office/drawing/2016/5/9/chartex" xmlns:cx4="http://schemas.microsoft.com/office/drawing/2016/5/10/chartex" xmlns:cx5="http://schemas.microsoft.com/office/drawing/2016/5/11/chartex" xmlns:cx6="http://schemas.microsoft.com/office/drawing/2016/5/12/chartex" xmlns:cx7="http://schemas.microsoft.com/office/drawing/2016/5/13/chartex" xmlns:cx8="http://schemas.microsoft.com/office/drawing/2016/5/14/chartex" xmlns:mc="http://schemas.openxmlformats.org/markup-compatibility/2006" xmlns:aink="http://schemas.microsoft.com/office/drawing/2016/ink" xmlns:am3d="http://schemas.microsoft.com/office/drawing/2017/model3d" xmlns:o="urn:schemas-microsoft-com:office:office" xmlns:oel="http://schemas.microsoft.com/office/2019/extlst" xmlns:r="http://schemas.openxmlformats.org/officeDocument/2006/relationships" xmlns:m="http://schemas.openxmlformats.org/officeDocument/2006/math" xmlns:v="urn:schemas-microsoft-com:vml" xmlns:wp14="http://schemas.microsoft.com/office/word/2010/wordprocessingDrawing" xmlns:wp="http://schemas.openxmlformats.org/drawingml/2006/wordprocessingDrawing" xmlns:w10="urn:schemas-microsoft-com:office:word" xmlns:w="http://schemas.openxmlformats.org/wordprocessingml/2006/main" xmlns:w14="http://schemas.microsoft.com/office/word/2010/wordml" xmlns:w15="http://schemas.microsoft.com/office/word/2012/wordml" xmlns:w16cex="http://schemas.microsoft.com/office/word/2018/wordml/cex" xmlns:w16cid="http://schemas.microsoft.com/office/word/2016/wordml/cid" xmlns:w16="http://schemas.microsoft.com/office/word/2018/wordml" xmlns:w16sdtdh="http://schemas.microsoft.com/office/word/2020/wordml/sdtdatahash" xmlns:w16se="http://schemas.microsoft.com/office/word/2015/wordml/symex" xmlns:wpg="http://schemas.microsoft.com/office/word/2010/wordprocessingGroup" xmlns:wpi="http://schemas.microsoft.com/office/word/2010/wordprocessingInk" xmlns:wne="http://schemas.microsoft.com/office/word/2006/wordml" xmlns:wps="http://schemas.microsoft.com/office/word/2010/wordprocessingShape" mc:Ignorable="w14 w15 w16se w16cid w16 w16cex w16sdtdh wp14">
   <w:abstractNum w:abstractNumId="0" w15:restartNumberingAfterBreak="0">
     <w:nsid w:val="0ECF575E"/>
     <w:multiLevelType w:val="multilevel"/>
@@ -13584,52 +13639,52 @@
       </w:rPr>
     </w:lvl>
   </w:abstractNum>
-  <w:num w:numId="1">
+  <w:num w:numId="1" w16cid:durableId="574318653">
     <w:abstractNumId w:val="1"/>
   </w:num>
-  <w:num w:numId="2">
+  <w:num w:numId="2" w16cid:durableId="761223545">
     <w:abstractNumId w:val="7"/>
   </w:num>
-  <w:num w:numId="3">
+  <w:num w:numId="3" w16cid:durableId="2136874098">
     <w:abstractNumId w:val="14"/>
   </w:num>
-  <w:num w:numId="4">
+  <w:num w:numId="4" w16cid:durableId="1035470088">
     <w:abstractNumId w:val="9"/>
   </w:num>
-  <w:num w:numId="5">
+  <w:num w:numId="5" w16cid:durableId="1355812345">
     <w:abstractNumId w:val="8"/>
   </w:num>
-  <w:num w:numId="6">
+  <w:num w:numId="6" w16cid:durableId="1842159163">
     <w:abstractNumId w:val="13"/>
   </w:num>
-  <w:num w:numId="7">
+  <w:num w:numId="7" w16cid:durableId="184711328">
     <w:abstractNumId w:val="5"/>
   </w:num>
-  <w:num w:numId="8">
+  <w:num w:numId="8" w16cid:durableId="1883979146">
     <w:abstractNumId w:val="0"/>
   </w:num>
-  <w:num w:numId="9">
+  <w:num w:numId="9" w16cid:durableId="1685742075">
     <w:abstractNumId w:val="11"/>
   </w:num>
-  <w:num w:numId="10">
+  <w:num w:numId="10" w16cid:durableId="2026399866">
     <w:abstractNumId w:val="6"/>
   </w:num>
-  <w:num w:numId="11">
+  <w:num w:numId="11" w16cid:durableId="34893841">
     <w:abstractNumId w:val="15"/>
   </w:num>
-  <w:num w:numId="12">
+  <w:num w:numId="12" w16cid:durableId="1521703183">
     <w:abstractNumId w:val="2"/>
   </w:num>
-  <w:num w:numId="13">
+  <w:num w:numId="13" w16cid:durableId="1122577091">
     <w:abstractNumId w:val="12"/>
   </w:num>
-  <w:num w:numId="14">
+  <w:num w:numId="14" w16cid:durableId="1289622380">
     <w:abstractNumId w:val="10"/>
   </w:num>
-  <w:num w:numId="15">
+  <w:num w:numId="15" w16cid:durableId="1454590992">
     <w:abstractNumId w:val="3"/>
   </w:num>
-  <w:num w:numId="16">
+  <w:num w:numId="16" w16cid:durableId="1527134808">
     <w:abstractNumId w:val="4"/>
   </w:num>
   <w:numIdMacAtCleanup w:val="4"/>
@@ -15609,28 +15664,28 @@
 </file>
 
 <file path=customXml/item1.xml><?xml version="1.0" encoding="utf-8"?>
+<b:Sources xmlns:b="http://schemas.openxmlformats.org/officeDocument/2006/bibliography" xmlns="http://schemas.openxmlformats.org/officeDocument/2006/bibliography" SelectedStyle="\APASixthEditionOfficeOnline.xsl" StyleName="APA" Version="6"/>
+</file>
+
+<file path=customXml/item2.xml><?xml version="1.0" encoding="utf-8"?>
 <go:gDocsCustomXmlDataStorage xmlns:go="http://customooxmlschemas.google.com/" xmlns:r="http://schemas.openxmlformats.org/officeDocument/2006/relationships">
   <go:docsCustomData xmlns:go="http://customooxmlschemas.google.com/" roundtripDataSignature="AMtx7mifsE3MTgqvc1Z+OrVIM7lKpkICcg==">AMUW2mXTaxBuFvU0hUdK5VV6SDzk4p1PcALqgKeSU8h9v/RK+v6pIQG0odNfDplW8ceh02A5dergOUwkzjCzRaHCYtGDqNHC4AyOKskWSXqz1RlxruCoDUo=</go:docsCustomData>
 </go:gDocsCustomXmlDataStorage>
 </file>
 
-<file path=customXml/item2.xml><?xml version="1.0" encoding="utf-8"?>
-<b:Sources xmlns:b="http://schemas.openxmlformats.org/officeDocument/2006/bibliography" xmlns="http://schemas.openxmlformats.org/officeDocument/2006/bibliography" SelectedStyle="\APASixthEditionOfficeOnline.xsl" StyleName="APA" Version="6"/>
+<file path=customXml/itemProps1.xml><?xml version="1.0" encoding="utf-8"?>
+<ds:datastoreItem xmlns:ds="http://schemas.openxmlformats.org/officeDocument/2006/customXml" ds:itemID="{E4DF8AD7-C308-4290-9B17-72E8D77CEEDF}">
+  <ds:schemaRefs>
+    <ds:schemaRef ds:uri="http://schemas.openxmlformats.org/officeDocument/2006/bibliography"/>
+  </ds:schemaRefs>
+</ds:datastoreItem>
 </file>
 
-<file path=customXml/itemProps1.xml><?xml version="1.0" encoding="utf-8"?>
+<file path=customXml/itemProps2.xml><?xml version="1.0" encoding="utf-8"?>
 <ds:datastoreItem xmlns:ds="http://schemas.openxmlformats.org/officeDocument/2006/customXml" ds:itemID="{11111111-1234-1234-1234-123412341234}">
   <ds:schemaRefs>
     <ds:schemaRef ds:uri="http://customooxmlschemas.google.com/"/>
     <ds:schemaRef ds:uri="http://schemas.openxmlformats.org/officeDocument/2006/relationships"/>
   </ds:schemaRefs>
 </ds:datastoreItem>
-</file>
-
-<file path=customXml/itemProps2.xml><?xml version="1.0" encoding="utf-8"?>
-<ds:datastoreItem xmlns:ds="http://schemas.openxmlformats.org/officeDocument/2006/customXml" ds:itemID="{E4DF8AD7-C308-4290-9B17-72E8D77CEEDF}">
-  <ds:schemaRefs>
-    <ds:schemaRef ds:uri="http://schemas.openxmlformats.org/officeDocument/2006/bibliography"/>
-  </ds:schemaRefs>
-</ds:datastoreItem>
 </file>